--- a/web前端/需求分析文档.docx
+++ b/web前端/需求分析文档.docx
@@ -217,8 +217,6 @@
               </w:rPr>
               <w:t>拼尽全力无法战胜</w:t>
             </w:r>
-            <w:bookmarkStart w:id="3" w:name="_GoBack"/>
-            <w:bookmarkEnd w:id="3"/>
           </w:p>
         </w:tc>
       </w:tr>
@@ -499,7 +497,7 @@
                 <w:vertAlign w:val="baseline"/>
                 <w:lang w:val="en-US" w:eastAsia="zh-CN"/>
               </w:rPr>
-              <w:t>2212190228</w:t>
+              <w:t>2212190225</w:t>
             </w:r>
           </w:p>
         </w:tc>
@@ -748,9 +746,9 @@
           <w:lang w:val="en-US" w:eastAsia="zh-CN"/>
         </w:rPr>
       </w:pPr>
-      <w:bookmarkStart w:id="0" w:name="_Hlk91785081"/>
-      <w:bookmarkStart w:id="1" w:name="_Toc17285021"/>
-      <w:bookmarkStart w:id="2" w:name="_Toc213122167"/>
+      <w:bookmarkStart w:id="0" w:name="_Toc213122167"/>
+      <w:bookmarkStart w:id="1" w:name="_Hlk91785081"/>
+      <w:bookmarkStart w:id="2" w:name="_Toc17285021"/>
       <w:r>
         <w:rPr>
           <w:rFonts w:hint="eastAsia" w:ascii="Times New Roman" w:hAnsi="Times New Roman" w:eastAsia="宋体" w:cs="Times New Roman"/>
@@ -1547,6 +1545,12 @@
             <w:insideH w:val="single" w:color="auto" w:sz="4" w:space="0"/>
             <w:insideV w:val="single" w:color="auto" w:sz="4" w:space="0"/>
           </w:tblBorders>
+          <w:tblCellMar>
+            <w:top w:w="0" w:type="dxa"/>
+            <w:left w:w="108" w:type="dxa"/>
+            <w:bottom w:w="0" w:type="dxa"/>
+            <w:right w:w="108" w:type="dxa"/>
+          </w:tblCellMar>
         </w:tblPrEx>
         <w:tc>
           <w:tcPr>
